--- a/WQ_Discrete/output/Total_Nitrogen/SEACAR_WC_Discrete_TN_Lab_Bottom.docx
+++ b/WQ_Discrete/output/Total_Nitrogen/SEACAR_WC_Discrete_TN_Lab_Bottom.docx
@@ -81,7 +81,7 @@
         <w:t xml:space="preserve"> </w:t>
       </w:r>
       <w:r>
-        <w:t xml:space="preserve">04</w:t>
+        <w:t xml:space="preserve">08</w:t>
       </w:r>
       <w:r>
         <w:t xml:space="preserve"> </w:t>
@@ -456,6 +456,18 @@
         <w:rPr>
           <w:rStyle w:val="NormalTok"/>
         </w:rPr>
+        <w:t xml:space="preserve">knitr</w:t>
+      </w:r>
+      <w:r>
+        <w:rPr>
+          <w:rStyle w:val="SpecialCharTok"/>
+        </w:rPr>
+        <w:t xml:space="preserve">::</w:t>
+      </w:r>
+      <w:r>
+        <w:rPr>
+          <w:rStyle w:val="NormalTok"/>
+        </w:rPr>
         <w:t xml:space="preserve">opts_chunk</w:t>
       </w:r>
       <w:r>
@@ -477,6 +489,15 @@
         <w:t xml:space="preserve">(</w:t>
       </w:r>
       <w:r>
+        <w:br/>
+      </w:r>
+      <w:r>
+        <w:rPr>
+          <w:rStyle w:val="NormalTok"/>
+        </w:rPr>
+        <w:t xml:space="preserve">   </w:t>
+      </w:r>
+      <w:r>
         <w:rPr>
           <w:rStyle w:val="AttributeTok"/>
         </w:rPr>
@@ -492,7 +513,16 @@
         <w:rPr>
           <w:rStyle w:val="NormalTok"/>
         </w:rPr>
-        <w:t xml:space="preserve">, </w:t>
+        <w:t xml:space="preserve">,</w:t>
+      </w:r>
+      <w:r>
+        <w:br/>
+      </w:r>
+      <w:r>
+        <w:rPr>
+          <w:rStyle w:val="NormalTok"/>
+        </w:rPr>
+        <w:t xml:space="preserve">   </w:t>
       </w:r>
       <w:r>
         <w:rPr>
@@ -510,7 +540,16 @@
         <w:rPr>
           <w:rStyle w:val="NormalTok"/>
         </w:rPr>
-        <w:t xml:space="preserve">, </w:t>
+        <w:t xml:space="preserve">,</w:t>
+      </w:r>
+      <w:r>
+        <w:br/>
+      </w:r>
+      <w:r>
+        <w:rPr>
+          <w:rStyle w:val="NormalTok"/>
+        </w:rPr>
+        <w:t xml:space="preserve">   </w:t>
       </w:r>
       <w:r>
         <w:rPr>
@@ -523,6 +562,9 @@
           <w:rStyle w:val="DecValTok"/>
         </w:rPr>
         <w:t xml:space="preserve">200</w:t>
+      </w:r>
+      <w:r>
+        <w:br/>
       </w:r>
       <w:r>
         <w:rPr>
@@ -5099,6 +5141,36 @@
         <w:rPr>
           <w:rStyle w:val="NormalTok"/>
         </w:rPr>
+        <w:t xml:space="preserve"> </w:t>
+      </w:r>
+      <w:r>
+        <w:rPr>
+          <w:rStyle w:val="SpecialCharTok"/>
+        </w:rPr>
+        <w:t xml:space="preserve">&amp;</w:t>
+      </w:r>
+      <w:r>
+        <w:rPr>
+          <w:rStyle w:val="NormalTok"/>
+        </w:rPr>
+        <w:t xml:space="preserve"> N_Data</w:t>
+      </w:r>
+      <w:r>
+        <w:rPr>
+          <w:rStyle w:val="SpecialCharTok"/>
+        </w:rPr>
+        <w:t xml:space="preserve">!=</w:t>
+      </w:r>
+      <w:r>
+        <w:rPr>
+          <w:rStyle w:val="DecValTok"/>
+        </w:rPr>
+        <w:t xml:space="preserve">0</w:t>
+      </w:r>
+      <w:r>
+        <w:rPr>
+          <w:rStyle w:val="NormalTok"/>
+        </w:rPr>
         <w:t xml:space="preserve">]),</w:t>
       </w:r>
       <w:r>
@@ -5144,6 +5216,36 @@
         <w:rPr>
           <w:rStyle w:val="NormalTok"/>
         </w:rPr>
+        <w:t xml:space="preserve"> </w:t>
+      </w:r>
+      <w:r>
+        <w:rPr>
+          <w:rStyle w:val="SpecialCharTok"/>
+        </w:rPr>
+        <w:t xml:space="preserve">&amp;</w:t>
+      </w:r>
+      <w:r>
+        <w:rPr>
+          <w:rStyle w:val="NormalTok"/>
+        </w:rPr>
+        <w:t xml:space="preserve"> N_Data</w:t>
+      </w:r>
+      <w:r>
+        <w:rPr>
+          <w:rStyle w:val="SpecialCharTok"/>
+        </w:rPr>
+        <w:t xml:space="preserve">!=</w:t>
+      </w:r>
+      <w:r>
+        <w:rPr>
+          <w:rStyle w:val="DecValTok"/>
+        </w:rPr>
+        <w:t xml:space="preserve">0</w:t>
+      </w:r>
+      <w:r>
+        <w:rPr>
+          <w:rStyle w:val="NormalTok"/>
+        </w:rPr>
         <w:t xml:space="preserve">]),</w:t>
       </w:r>
       <w:r>
@@ -5483,7 +5585,55 @@
         <w:rPr>
           <w:rStyle w:val="NormalTok"/>
         </w:rPr>
-        <w:t xml:space="preserve">(ResultValue, </w:t>
+        <w:t xml:space="preserve">(ResultValue[Include</w:t>
+      </w:r>
+      <w:r>
+        <w:rPr>
+          <w:rStyle w:val="SpecialCharTok"/>
+        </w:rPr>
+        <w:t xml:space="preserve">==</w:t>
+      </w:r>
+      <w:r>
+        <w:rPr>
+          <w:rStyle w:val="ConstantTok"/>
+        </w:rPr>
+        <w:t xml:space="preserve">TRUE</w:t>
+      </w:r>
+      <w:r>
+        <w:rPr>
+          <w:rStyle w:val="NormalTok"/>
+        </w:rPr>
+        <w:t xml:space="preserve"> </w:t>
+      </w:r>
+      <w:r>
+        <w:rPr>
+          <w:rStyle w:val="SpecialCharTok"/>
+        </w:rPr>
+        <w:t xml:space="preserve">&amp;</w:t>
+      </w:r>
+      <w:r>
+        <w:rPr>
+          <w:rStyle w:val="NormalTok"/>
+        </w:rPr>
+        <w:t xml:space="preserve"> N_Data</w:t>
+      </w:r>
+      <w:r>
+        <w:rPr>
+          <w:rStyle w:val="SpecialCharTok"/>
+        </w:rPr>
+        <w:t xml:space="preserve">!=</w:t>
+      </w:r>
+      <w:r>
+        <w:rPr>
+          <w:rStyle w:val="DecValTok"/>
+        </w:rPr>
+        <w:t xml:space="preserve">0</w:t>
+      </w:r>
+      <w:r>
+        <w:rPr>
+          <w:rStyle w:val="NormalTok"/>
+        </w:rPr>
+        <w:t xml:space="preserve">], </w:t>
       </w:r>
       <w:r>
         <w:rPr>
@@ -10699,31 +10849,7 @@
         <w:rPr>
           <w:rStyle w:val="NormalTok"/>
         </w:rPr>
-        <w:t xml:space="preserve">, data</w:t>
-      </w:r>
-      <w:r>
-        <w:rPr>
-          <w:rStyle w:val="SpecialCharTok"/>
-        </w:rPr>
-        <w:t xml:space="preserve">$</w:t>
-      </w:r>
-      <w:r>
-        <w:rPr>
-          <w:rStyle w:val="NormalTok"/>
-        </w:rPr>
-        <w:t xml:space="preserve">ValueQualifier[data</w:t>
-      </w:r>
-      <w:r>
-        <w:rPr>
-          <w:rStyle w:val="SpecialCharTok"/>
-        </w:rPr>
-        <w:t xml:space="preserve">$</w:t>
-      </w:r>
-      <w:r>
-        <w:rPr>
-          <w:rStyle w:val="NormalTok"/>
-        </w:rPr>
-        <w:t xml:space="preserve">ProgramID</w:t>
+        <w:t xml:space="preserve">, ValueQualifier[ProgramID</w:t>
       </w:r>
       <w:r>
         <w:rPr>
@@ -10792,19 +10918,7 @@
         <w:rPr>
           <w:rStyle w:val="NormalTok"/>
         </w:rPr>
-        <w:t xml:space="preserve">(data</w:t>
-      </w:r>
-      <w:r>
-        <w:rPr>
-          <w:rStyle w:val="SpecialCharTok"/>
-        </w:rPr>
-        <w:t xml:space="preserve">$</w:t>
-      </w:r>
-      <w:r>
-        <w:rPr>
-          <w:rStyle w:val="NormalTok"/>
-        </w:rPr>
-        <w:t xml:space="preserve">ValueQualifier),</w:t>
+        <w:t xml:space="preserve">(ValueQualifier),</w:t>
       </w:r>
       <w:r>
         <w:br/>
@@ -10855,19 +10969,7 @@
         <w:rPr>
           <w:rStyle w:val="NormalTok"/>
         </w:rPr>
-        <w:t xml:space="preserve">, data</w:t>
-      </w:r>
-      <w:r>
-        <w:rPr>
-          <w:rStyle w:val="SpecialCharTok"/>
-        </w:rPr>
-        <w:t xml:space="preserve">$</w:t>
-      </w:r>
-      <w:r>
-        <w:rPr>
-          <w:rStyle w:val="NormalTok"/>
-        </w:rPr>
-        <w:t xml:space="preserve">ValueQualifier)),</w:t>
+        <w:t xml:space="preserve">, ValueQualifier)),</w:t>
       </w:r>
       <w:r>
         <w:br/>
@@ -10918,19 +11020,7 @@
         <w:rPr>
           <w:rStyle w:val="NormalTok"/>
         </w:rPr>
-        <w:t xml:space="preserve">(data</w:t>
-      </w:r>
-      <w:r>
-        <w:rPr>
-          <w:rStyle w:val="SpecialCharTok"/>
-        </w:rPr>
-        <w:t xml:space="preserve">$</w:t>
-      </w:r>
-      <w:r>
-        <w:rPr>
-          <w:rStyle w:val="NormalTok"/>
-        </w:rPr>
-        <w:t xml:space="preserve">ValueQualifier),</w:t>
+        <w:t xml:space="preserve">(ValueQualifier),</w:t>
       </w:r>
       <w:r>
         <w:br/>
@@ -10981,19 +11071,7 @@
         <w:rPr>
           <w:rStyle w:val="NormalTok"/>
         </w:rPr>
-        <w:t xml:space="preserve">, data</w:t>
-      </w:r>
-      <w:r>
-        <w:rPr>
-          <w:rStyle w:val="SpecialCharTok"/>
-        </w:rPr>
-        <w:t xml:space="preserve">$</w:t>
-      </w:r>
-      <w:r>
-        <w:rPr>
-          <w:rStyle w:val="NormalTok"/>
-        </w:rPr>
-        <w:t xml:space="preserve">ValueQualifier)),</w:t>
+        <w:t xml:space="preserve">, ValueQualifier)),</w:t>
       </w:r>
       <w:r>
         <w:br/>
@@ -11044,19 +11122,7 @@
         <w:rPr>
           <w:rStyle w:val="NormalTok"/>
         </w:rPr>
-        <w:t xml:space="preserve">(data</w:t>
-      </w:r>
-      <w:r>
-        <w:rPr>
-          <w:rStyle w:val="SpecialCharTok"/>
-        </w:rPr>
-        <w:t xml:space="preserve">$</w:t>
-      </w:r>
-      <w:r>
-        <w:rPr>
-          <w:rStyle w:val="NormalTok"/>
-        </w:rPr>
-        <w:t xml:space="preserve">ValueQualifier),</w:t>
+        <w:t xml:space="preserve">(ValueQualifier),</w:t>
       </w:r>
       <w:r>
         <w:br/>
@@ -11107,19 +11173,7 @@
         <w:rPr>
           <w:rStyle w:val="NormalTok"/>
         </w:rPr>
-        <w:t xml:space="preserve">, data</w:t>
-      </w:r>
-      <w:r>
-        <w:rPr>
-          <w:rStyle w:val="SpecialCharTok"/>
-        </w:rPr>
-        <w:t xml:space="preserve">$</w:t>
-      </w:r>
-      <w:r>
-        <w:rPr>
-          <w:rStyle w:val="NormalTok"/>
-        </w:rPr>
-        <w:t xml:space="preserve">ValueQualifier)),</w:t>
+        <w:t xml:space="preserve">, ValueQualifier)),</w:t>
       </w:r>
       <w:r>
         <w:br/>
@@ -11170,19 +11224,7 @@
         <w:rPr>
           <w:rStyle w:val="NormalTok"/>
         </w:rPr>
-        <w:t xml:space="preserve">(data</w:t>
-      </w:r>
-      <w:r>
-        <w:rPr>
-          <w:rStyle w:val="SpecialCharTok"/>
-        </w:rPr>
-        <w:t xml:space="preserve">$</w:t>
-      </w:r>
-      <w:r>
-        <w:rPr>
-          <w:rStyle w:val="NormalTok"/>
-        </w:rPr>
-        <w:t xml:space="preserve">ValueQualifier),</w:t>
+        <w:t xml:space="preserve">(ValueQualifier),</w:t>
       </w:r>
       <w:r>
         <w:br/>
@@ -11233,19 +11275,7 @@
         <w:rPr>
           <w:rStyle w:val="NormalTok"/>
         </w:rPr>
-        <w:t xml:space="preserve">, data</w:t>
-      </w:r>
-      <w:r>
-        <w:rPr>
-          <w:rStyle w:val="SpecialCharTok"/>
-        </w:rPr>
-        <w:t xml:space="preserve">$</w:t>
-      </w:r>
-      <w:r>
-        <w:rPr>
-          <w:rStyle w:val="NormalTok"/>
-        </w:rPr>
-        <w:t xml:space="preserve">ValueQualifier)),</w:t>
+        <w:t xml:space="preserve">, ValueQualifier)),</w:t>
       </w:r>
       <w:r>
         <w:br/>
@@ -11296,19 +11326,7 @@
         <w:rPr>
           <w:rStyle w:val="NormalTok"/>
         </w:rPr>
-        <w:t xml:space="preserve">(data</w:t>
-      </w:r>
-      <w:r>
-        <w:rPr>
-          <w:rStyle w:val="SpecialCharTok"/>
-        </w:rPr>
-        <w:t xml:space="preserve">$</w:t>
-      </w:r>
-      <w:r>
-        <w:rPr>
-          <w:rStyle w:val="NormalTok"/>
-        </w:rPr>
-        <w:t xml:space="preserve">ValueQualifier))</w:t>
+        <w:t xml:space="preserve">(ValueQualifier))</w:t>
       </w:r>
       <w:r>
         <w:br/>
@@ -14851,7 +14869,7 @@
         <w:rPr>
           <w:rStyle w:val="AttributeTok"/>
         </w:rPr>
-        <w:t xml:space="preserve">N=</w:t>
+        <w:t xml:space="preserve">N_Data=</w:t>
       </w:r>
       <w:r>
         <w:rPr>
@@ -22006,7 +22024,7 @@
         <w:rPr>
           <w:rStyle w:val="DecValTok"/>
         </w:rPr>
-        <w:t xml:space="preserve">0</w:t>
+        <w:t xml:space="preserve">1</w:t>
       </w:r>
       <w:r>
         <w:rPr>
@@ -35096,6 +35114,36 @@
       </w:r>
       <w:r>
         <w:rPr>
+          <w:rStyle w:val="CommentTok"/>
+        </w:rPr>
+        <w:t xml:space="preserve"># Add extra space at the end to prevent the next figure from being too</w:t>
+      </w:r>
+      <w:r>
+        <w:br/>
+      </w:r>
+      <w:r>
+        <w:rPr>
+          <w:rStyle w:val="NormalTok"/>
+        </w:rPr>
+        <w:t xml:space="preserve">   </w:t>
+      </w:r>
+      <w:r>
+        <w:rPr>
+          <w:rStyle w:val="CommentTok"/>
+        </w:rPr>
+        <w:t xml:space="preserve"># close.</w:t>
+      </w:r>
+      <w:r>
+        <w:br/>
+      </w:r>
+      <w:r>
+        <w:rPr>
+          <w:rStyle w:val="NormalTok"/>
+        </w:rPr>
+        <w:t xml:space="preserve">   </w:t>
+      </w:r>
+      <w:r>
+        <w:rPr>
           <w:rStyle w:val="FunctionTok"/>
         </w:rPr>
         <w:t xml:space="preserve">cat</w:t>
@@ -35110,7 +35158,7 @@
         <w:rPr>
           <w:rStyle w:val="StringTok"/>
         </w:rPr>
-        <w:t xml:space="preserve">'</w:t>
+        <w:t xml:space="preserve">"</w:t>
       </w:r>
       <w:r>
         <w:rPr>
@@ -35146,13 +35194,13 @@
         <w:rPr>
           <w:rStyle w:val="StringTok"/>
         </w:rPr>
-        <w:t xml:space="preserve">'</w:t>
-      </w:r>
-      <w:r>
-        <w:rPr>
-          <w:rStyle w:val="NormalTok"/>
-        </w:rPr>
-        <w:t xml:space="preserve">)</w:t>
+        <w:t xml:space="preserve">"</w:t>
+      </w:r>
+      <w:r>
+        <w:rPr>
+          <w:rStyle w:val="NormalTok"/>
+        </w:rPr>
+        <w:t xml:space="preserve">) </w:t>
       </w:r>
       <w:r>
         <w:br/>
